--- a/docs/docs/NFTicket_시스템_기술서.docx
+++ b/docs/docs/NFTicket_시스템_기술서.docx
@@ -204,6 +204,7 @@
                   </w:sdtPr>
                   <w:sdtEndPr/>
                   <w:sdtContent>
+                    <w:proofErr w:type="spellStart"/>
                     <w:r>
                       <w:rPr>
                         <w:rFonts w:eastAsiaTheme="minorHAnsi" w:cstheme="majorBidi"/>
@@ -215,6 +216,7 @@
                       </w:rPr>
                       <w:t>NFTicket</w:t>
                     </w:r>
+                    <w:proofErr w:type="spellEnd"/>
                   </w:sdtContent>
                 </w:sdt>
               </w:p>
@@ -510,7 +512,7 @@
           <w:r>
             <w:fldChar w:fldCharType="separate"/>
           </w:r>
-          <w:hyperlink w:anchor="_Toc100253260" w:history="1">
+          <w:hyperlink w:anchor="_Toc100279564" w:history="1">
             <w:r>
               <w:rPr>
                 <w:rStyle w:val="a6"/>
@@ -537,7 +539,7 @@
                 <w:noProof/>
                 <w:webHidden/>
               </w:rPr>
-              <w:instrText xml:space="preserve"> PAGEREF _Toc100253260 \h </w:instrText>
+              <w:instrText xml:space="preserve"> PAGEREF _Toc100279564 \h </w:instrText>
             </w:r>
             <w:r>
               <w:rPr>
@@ -583,7 +585,7 @@
               <w:kern w:val="2"/>
             </w:rPr>
           </w:pPr>
-          <w:hyperlink w:anchor="_Toc100253261" w:history="1">
+          <w:hyperlink w:anchor="_Toc100279565" w:history="1">
             <w:r>
               <w:rPr>
                 <w:rStyle w:val="a6"/>
@@ -610,7 +612,7 @@
                 <w:noProof/>
                 <w:webHidden/>
               </w:rPr>
-              <w:instrText xml:space="preserve"> PAGEREF _Toc100253261 \h </w:instrText>
+              <w:instrText xml:space="preserve"> PAGEREF _Toc100279565 \h </w:instrText>
             </w:r>
             <w:r>
               <w:rPr>
@@ -656,7 +658,7 @@
               <w:kern w:val="2"/>
             </w:rPr>
           </w:pPr>
-          <w:hyperlink w:anchor="_Toc100253262" w:history="1">
+          <w:hyperlink w:anchor="_Toc100279566" w:history="1">
             <w:r>
               <w:rPr>
                 <w:rStyle w:val="a6"/>
@@ -683,7 +685,7 @@
                 <w:noProof/>
                 <w:webHidden/>
               </w:rPr>
-              <w:instrText xml:space="preserve"> PAGEREF _Toc100253262 \h </w:instrText>
+              <w:instrText xml:space="preserve"> PAGEREF _Toc100279566 \h </w:instrText>
             </w:r>
             <w:r>
               <w:rPr>
@@ -729,7 +731,7 @@
               <w:kern w:val="2"/>
             </w:rPr>
           </w:pPr>
-          <w:hyperlink w:anchor="_Toc100253263" w:history="1">
+          <w:hyperlink w:anchor="_Toc100279567" w:history="1">
             <w:r>
               <w:rPr>
                 <w:rStyle w:val="a6"/>
@@ -756,7 +758,7 @@
                 <w:noProof/>
                 <w:webHidden/>
               </w:rPr>
-              <w:instrText xml:space="preserve"> PAGEREF _Toc100253263 \h </w:instrText>
+              <w:instrText xml:space="preserve"> PAGEREF _Toc100279567 \h </w:instrText>
             </w:r>
             <w:r>
               <w:rPr>
@@ -800,7 +802,7 @@
               <w:u w:val="none"/>
             </w:rPr>
           </w:pPr>
-          <w:hyperlink w:anchor="_Toc100253264" w:history="1">
+          <w:hyperlink w:anchor="_Toc100279568" w:history="1">
             <w:r>
               <w:rPr>
                 <w:rStyle w:val="a6"/>
@@ -827,7 +829,7 @@
                 <w:noProof/>
                 <w:webHidden/>
               </w:rPr>
-              <w:instrText xml:space="preserve"> PAGEREF _Toc100253264 \h </w:instrText>
+              <w:instrText xml:space="preserve"> PAGEREF _Toc100279568 \h </w:instrText>
             </w:r>
             <w:r>
               <w:rPr>
@@ -873,7 +875,7 @@
               <w:kern w:val="2"/>
             </w:rPr>
           </w:pPr>
-          <w:hyperlink w:anchor="_Toc100253265" w:history="1">
+          <w:hyperlink w:anchor="_Toc100279569" w:history="1">
             <w:r>
               <w:rPr>
                 <w:rStyle w:val="a6"/>
@@ -900,7 +902,7 @@
                 <w:noProof/>
                 <w:webHidden/>
               </w:rPr>
-              <w:instrText xml:space="preserve"> PAGEREF _Toc100253265 \h </w:instrText>
+              <w:instrText xml:space="preserve"> PAGEREF _Toc100279569 \h </w:instrText>
             </w:r>
             <w:r>
               <w:rPr>
@@ -946,7 +948,7 @@
               <w:kern w:val="2"/>
             </w:rPr>
           </w:pPr>
-          <w:hyperlink w:anchor="_Toc100253266" w:history="1">
+          <w:hyperlink w:anchor="_Toc100279570" w:history="1">
             <w:r>
               <w:rPr>
                 <w:rStyle w:val="a6"/>
@@ -973,7 +975,7 @@
                 <w:noProof/>
                 <w:webHidden/>
               </w:rPr>
-              <w:instrText xml:space="preserve"> PAGEREF _Toc100253266 \h </w:instrText>
+              <w:instrText xml:space="preserve"> PAGEREF _Toc100279570 \h </w:instrText>
             </w:r>
             <w:r>
               <w:rPr>
@@ -993,7 +995,7 @@
                 <w:noProof/>
                 <w:webHidden/>
               </w:rPr>
-              <w:t>6</w:t>
+              <w:t>7</w:t>
             </w:r>
             <w:r>
               <w:rPr>
@@ -1019,7 +1021,7 @@
               <w:kern w:val="2"/>
             </w:rPr>
           </w:pPr>
-          <w:hyperlink w:anchor="_Toc100253267" w:history="1">
+          <w:hyperlink w:anchor="_Toc100279571" w:history="1">
             <w:r>
               <w:rPr>
                 <w:rStyle w:val="a6"/>
@@ -1046,7 +1048,7 @@
                 <w:noProof/>
                 <w:webHidden/>
               </w:rPr>
-              <w:instrText xml:space="preserve"> PAGEREF _Toc100253267 \h </w:instrText>
+              <w:instrText xml:space="preserve"> PAGEREF _Toc100279571 \h </w:instrText>
             </w:r>
             <w:r>
               <w:rPr>
@@ -1066,7 +1068,7 @@
                 <w:noProof/>
                 <w:webHidden/>
               </w:rPr>
-              <w:t>7</w:t>
+              <w:t>8</w:t>
             </w:r>
             <w:r>
               <w:rPr>
@@ -1092,7 +1094,7 @@
               <w:kern w:val="2"/>
             </w:rPr>
           </w:pPr>
-          <w:hyperlink w:anchor="_Toc100253268" w:history="1">
+          <w:hyperlink w:anchor="_Toc100279572" w:history="1">
             <w:r>
               <w:rPr>
                 <w:rStyle w:val="a6"/>
@@ -1119,7 +1121,7 @@
                 <w:noProof/>
                 <w:webHidden/>
               </w:rPr>
-              <w:instrText xml:space="preserve"> PAGEREF _Toc100253268 \h </w:instrText>
+              <w:instrText xml:space="preserve"> PAGEREF _Toc100279572 \h </w:instrText>
             </w:r>
             <w:r>
               <w:rPr>
@@ -1139,7 +1141,7 @@
                 <w:noProof/>
                 <w:webHidden/>
               </w:rPr>
-              <w:t>7</w:t>
+              <w:t>8</w:t>
             </w:r>
             <w:r>
               <w:rPr>
@@ -1165,7 +1167,7 @@
               <w:kern w:val="2"/>
             </w:rPr>
           </w:pPr>
-          <w:hyperlink w:anchor="_Toc100253269" w:history="1">
+          <w:hyperlink w:anchor="_Toc100279573" w:history="1">
             <w:r>
               <w:rPr>
                 <w:rStyle w:val="a6"/>
@@ -1192,7 +1194,7 @@
                 <w:noProof/>
                 <w:webHidden/>
               </w:rPr>
-              <w:instrText xml:space="preserve"> PAGEREF _Toc100253269 \h </w:instrText>
+              <w:instrText xml:space="preserve"> PAGEREF _Toc100279573 \h </w:instrText>
             </w:r>
             <w:r>
               <w:rPr>
@@ -1212,7 +1214,7 @@
                 <w:noProof/>
                 <w:webHidden/>
               </w:rPr>
-              <w:t>8</w:t>
+              <w:t>9</w:t>
             </w:r>
             <w:r>
               <w:rPr>
@@ -1238,7 +1240,7 @@
               <w:kern w:val="2"/>
             </w:rPr>
           </w:pPr>
-          <w:hyperlink w:anchor="_Toc100253270" w:history="1">
+          <w:hyperlink w:anchor="_Toc100279574" w:history="1">
             <w:r>
               <w:rPr>
                 <w:rStyle w:val="a6"/>
@@ -1265,7 +1267,7 @@
                 <w:noProof/>
                 <w:webHidden/>
               </w:rPr>
-              <w:instrText xml:space="preserve"> PAGEREF _Toc100253270 \h </w:instrText>
+              <w:instrText xml:space="preserve"> PAGEREF _Toc100279574 \h </w:instrText>
             </w:r>
             <w:r>
               <w:rPr>
@@ -1311,7 +1313,7 @@
               <w:kern w:val="2"/>
             </w:rPr>
           </w:pPr>
-          <w:hyperlink w:anchor="_Toc100253271" w:history="1">
+          <w:hyperlink w:anchor="_Toc100279575" w:history="1">
             <w:r>
               <w:rPr>
                 <w:rStyle w:val="a6"/>
@@ -1338,7 +1340,7 @@
                 <w:noProof/>
                 <w:webHidden/>
               </w:rPr>
-              <w:instrText xml:space="preserve"> PAGEREF _Toc100253271 \h </w:instrText>
+              <w:instrText xml:space="preserve"> PAGEREF _Toc100279575 \h </w:instrText>
             </w:r>
             <w:r>
               <w:rPr>
@@ -1358,7 +1360,7 @@
                 <w:noProof/>
                 <w:webHidden/>
               </w:rPr>
-              <w:t>9</w:t>
+              <w:t>10</w:t>
             </w:r>
             <w:r>
               <w:rPr>
@@ -1384,7 +1386,7 @@
               <w:kern w:val="2"/>
             </w:rPr>
           </w:pPr>
-          <w:hyperlink w:anchor="_Toc100253272" w:history="1">
+          <w:hyperlink w:anchor="_Toc100279576" w:history="1">
             <w:r>
               <w:rPr>
                 <w:rStyle w:val="a6"/>
@@ -1411,7 +1413,7 @@
                 <w:noProof/>
                 <w:webHidden/>
               </w:rPr>
-              <w:instrText xml:space="preserve"> PAGEREF _Toc100253272 \h </w:instrText>
+              <w:instrText xml:space="preserve"> PAGEREF _Toc100279576 \h </w:instrText>
             </w:r>
             <w:r>
               <w:rPr>
@@ -1431,7 +1433,7 @@
                 <w:noProof/>
                 <w:webHidden/>
               </w:rPr>
-              <w:t>11</w:t>
+              <w:t>12</w:t>
             </w:r>
             <w:r>
               <w:rPr>
@@ -1457,7 +1459,7 @@
               <w:kern w:val="2"/>
             </w:rPr>
           </w:pPr>
-          <w:hyperlink w:anchor="_Toc100253273" w:history="1">
+          <w:hyperlink w:anchor="_Toc100279577" w:history="1">
             <w:r>
               <w:rPr>
                 <w:rStyle w:val="a6"/>
@@ -1484,7 +1486,7 @@
                 <w:noProof/>
                 <w:webHidden/>
               </w:rPr>
-              <w:instrText xml:space="preserve"> PAGEREF _Toc100253273 \h </w:instrText>
+              <w:instrText xml:space="preserve"> PAGEREF _Toc100279577 \h </w:instrText>
             </w:r>
             <w:r>
               <w:rPr>
@@ -1504,7 +1506,7 @@
                 <w:noProof/>
                 <w:webHidden/>
               </w:rPr>
-              <w:t>11</w:t>
+              <w:t>12</w:t>
             </w:r>
             <w:r>
               <w:rPr>
@@ -1530,7 +1532,7 @@
               <w:kern w:val="2"/>
             </w:rPr>
           </w:pPr>
-          <w:hyperlink w:anchor="_Toc100253274" w:history="1">
+          <w:hyperlink w:anchor="_Toc100279578" w:history="1">
             <w:r>
               <w:rPr>
                 <w:rStyle w:val="a6"/>
@@ -1557,7 +1559,7 @@
                 <w:noProof/>
                 <w:webHidden/>
               </w:rPr>
-              <w:instrText xml:space="preserve"> PAGEREF _Toc100253274 \h </w:instrText>
+              <w:instrText xml:space="preserve"> PAGEREF _Toc100279578 \h </w:instrText>
             </w:r>
             <w:r>
               <w:rPr>
@@ -1577,7 +1579,7 @@
                 <w:noProof/>
                 <w:webHidden/>
               </w:rPr>
-              <w:t>12</w:t>
+              <w:t>13</w:t>
             </w:r>
             <w:r>
               <w:rPr>
@@ -1603,7 +1605,7 @@
               <w:kern w:val="2"/>
             </w:rPr>
           </w:pPr>
-          <w:hyperlink w:anchor="_Toc100253275" w:history="1">
+          <w:hyperlink w:anchor="_Toc100279579" w:history="1">
             <w:r>
               <w:rPr>
                 <w:rStyle w:val="a6"/>
@@ -1630,7 +1632,7 @@
                 <w:noProof/>
                 <w:webHidden/>
               </w:rPr>
-              <w:instrText xml:space="preserve"> PAGEREF _Toc100253275 \h </w:instrText>
+              <w:instrText xml:space="preserve"> PAGEREF _Toc100279579 \h </w:instrText>
             </w:r>
             <w:r>
               <w:rPr>
@@ -1650,7 +1652,7 @@
                 <w:noProof/>
                 <w:webHidden/>
               </w:rPr>
-              <w:t>13</w:t>
+              <w:t>14</w:t>
             </w:r>
             <w:r>
               <w:rPr>
@@ -1676,7 +1678,7 @@
               <w:kern w:val="2"/>
             </w:rPr>
           </w:pPr>
-          <w:hyperlink w:anchor="_Toc100253276" w:history="1">
+          <w:hyperlink w:anchor="_Toc100279580" w:history="1">
             <w:r>
               <w:rPr>
                 <w:rStyle w:val="a6"/>
@@ -1703,7 +1705,7 @@
                 <w:noProof/>
                 <w:webHidden/>
               </w:rPr>
-              <w:instrText xml:space="preserve"> PAGEREF _Toc100253276 \h </w:instrText>
+              <w:instrText xml:space="preserve"> PAGEREF _Toc100279580 \h </w:instrText>
             </w:r>
             <w:r>
               <w:rPr>
@@ -1723,7 +1725,7 @@
                 <w:noProof/>
                 <w:webHidden/>
               </w:rPr>
-              <w:t>13</w:t>
+              <w:t>15</w:t>
             </w:r>
             <w:r>
               <w:rPr>
@@ -1749,7 +1751,7 @@
               <w:kern w:val="2"/>
             </w:rPr>
           </w:pPr>
-          <w:hyperlink w:anchor="_Toc100253277" w:history="1">
+          <w:hyperlink w:anchor="_Toc100279581" w:history="1">
             <w:r>
               <w:rPr>
                 <w:rStyle w:val="a6"/>
@@ -1776,7 +1778,7 @@
                 <w:noProof/>
                 <w:webHidden/>
               </w:rPr>
-              <w:instrText xml:space="preserve"> PAGEREF _Toc100253277 \h </w:instrText>
+              <w:instrText xml:space="preserve"> PAGEREF _Toc100279581 \h </w:instrText>
             </w:r>
             <w:r>
               <w:rPr>
@@ -1796,7 +1798,7 @@
                 <w:noProof/>
                 <w:webHidden/>
               </w:rPr>
-              <w:t>14</w:t>
+              <w:t>16</w:t>
             </w:r>
             <w:r>
               <w:rPr>
@@ -1851,7 +1853,7 @@
         <w:lastRenderedPageBreak/>
         <w:t xml:space="preserve"> </w:t>
       </w:r>
-      <w:bookmarkStart w:id="4" w:name="_Toc100253260"/>
+      <w:bookmarkStart w:id="4" w:name="_Toc100279564"/>
       <w:r>
         <w:rPr>
           <w:rFonts w:asciiTheme="minorHAnsi" w:eastAsiaTheme="minorHAnsi" w:hAnsiTheme="minorHAnsi" w:hint="eastAsia"/>
@@ -1883,7 +1885,7 @@
         </w:rPr>
         <w:t xml:space="preserve"> </w:t>
       </w:r>
-      <w:bookmarkStart w:id="5" w:name="_Toc100253261"/>
+      <w:bookmarkStart w:id="5" w:name="_Toc100279565"/>
       <w:r>
         <w:rPr>
           <w:rFonts w:hint="eastAsia"/>
@@ -1979,7 +1981,7 @@
         </w:rPr>
         <w:t xml:space="preserve"> </w:t>
       </w:r>
-      <w:bookmarkStart w:id="6" w:name="_Toc100253262"/>
+      <w:bookmarkStart w:id="6" w:name="_Toc100279566"/>
       <w:r>
         <w:rPr>
           <w:rFonts w:hint="eastAsia"/>
@@ -2038,7 +2040,7 @@
       <w:r>
         <w:t xml:space="preserve"> </w:t>
       </w:r>
-      <w:bookmarkStart w:id="7" w:name="_Toc100253263"/>
+      <w:bookmarkStart w:id="7" w:name="_Toc100279567"/>
       <w:r>
         <w:rPr>
           <w:rFonts w:hint="eastAsia"/>
@@ -2122,12 +2124,14 @@
           <w:rFonts w:eastAsiaTheme="minorHAnsi"/>
         </w:rPr>
       </w:pPr>
+      <w:proofErr w:type="spellStart"/>
       <w:r>
         <w:rPr>
           <w:rFonts w:eastAsiaTheme="minorHAnsi"/>
         </w:rPr>
         <w:t>Dapp</w:t>
       </w:r>
+      <w:proofErr w:type="spellEnd"/>
       <w:r>
         <w:rPr>
           <w:rFonts w:eastAsiaTheme="minorHAnsi" w:hint="eastAsia"/>
@@ -2194,11 +2198,19 @@
         </w:rPr>
         <w:t xml:space="preserve"> </w:t>
       </w:r>
-      <w:r>
-        <w:rPr>
-          <w:rFonts w:eastAsiaTheme="minorHAnsi" w:hint="eastAsia"/>
-        </w:rPr>
-        <w:t>솔리디티를 통해 E</w:t>
+      <w:proofErr w:type="spellStart"/>
+      <w:r>
+        <w:rPr>
+          <w:rFonts w:eastAsiaTheme="minorHAnsi" w:hint="eastAsia"/>
+        </w:rPr>
+        <w:t>솔리디티를</w:t>
+      </w:r>
+      <w:proofErr w:type="spellEnd"/>
+      <w:r>
+        <w:rPr>
+          <w:rFonts w:eastAsiaTheme="minorHAnsi" w:hint="eastAsia"/>
+        </w:rPr>
+        <w:t xml:space="preserve"> 통해 E</w:t>
       </w:r>
       <w:r>
         <w:rPr>
@@ -2212,12 +2224,14 @@
         </w:rPr>
         <w:t xml:space="preserve">에서 작동 가능한 바이트코드를 작성하고 이를 블록체인 네트워크 상에 배포함으로써 사용자에게 서비스 가능한 </w:t>
       </w:r>
+      <w:proofErr w:type="spellStart"/>
       <w:r>
         <w:rPr>
           <w:rFonts w:eastAsiaTheme="minorHAnsi"/>
         </w:rPr>
         <w:t>Dapp</w:t>
       </w:r>
+      <w:proofErr w:type="spellEnd"/>
       <w:r>
         <w:rPr>
           <w:rFonts w:eastAsiaTheme="minorHAnsi" w:hint="eastAsia"/>
@@ -2318,6 +2332,7 @@
         </w:rPr>
         <w:t xml:space="preserve"> </w:t>
       </w:r>
+      <w:proofErr w:type="spellStart"/>
       <w:r>
         <w:rPr>
           <w:rFonts w:eastAsiaTheme="minorHAnsi" w:hint="eastAsia"/>
@@ -2330,6 +2345,7 @@
         </w:rPr>
         <w:t>FTicket</w:t>
       </w:r>
+      <w:proofErr w:type="spellEnd"/>
       <w:r>
         <w:rPr>
           <w:rFonts w:eastAsiaTheme="minorHAnsi" w:hint="eastAsia"/>
@@ -2444,11 +2460,19 @@
         </w:rPr>
         <w:t xml:space="preserve"> </w:t>
       </w:r>
-      <w:r>
-        <w:rPr>
-          <w:rFonts w:eastAsiaTheme="minorHAnsi" w:hint="eastAsia"/>
-        </w:rPr>
-        <w:t xml:space="preserve">분산화된 스토리지 환경을 추구하는 </w:t>
+      <w:proofErr w:type="spellStart"/>
+      <w:r>
+        <w:rPr>
+          <w:rFonts w:eastAsiaTheme="minorHAnsi" w:hint="eastAsia"/>
+        </w:rPr>
+        <w:t>분산화된</w:t>
+      </w:r>
+      <w:proofErr w:type="spellEnd"/>
+      <w:r>
+        <w:rPr>
+          <w:rFonts w:eastAsiaTheme="minorHAnsi" w:hint="eastAsia"/>
+        </w:rPr>
+        <w:t xml:space="preserve"> 스토리지 환경을 추구하는 </w:t>
       </w:r>
       <w:r>
         <w:rPr>
@@ -2623,7 +2647,21 @@
         <w:rPr>
           <w:rFonts w:eastAsiaTheme="minorHAnsi" w:hint="eastAsia"/>
         </w:rPr>
-        <w:t xml:space="preserve"> 목적으로 만들어진 블록체인 프레임워크입니다.</w:t>
+        <w:t xml:space="preserve"> 목적으로 만들어진 블록체인 </w:t>
+      </w:r>
+      <w:proofErr w:type="spellStart"/>
+      <w:r>
+        <w:rPr>
+          <w:rFonts w:eastAsiaTheme="minorHAnsi" w:hint="eastAsia"/>
+        </w:rPr>
+        <w:t>프레임워크입니다</w:t>
+      </w:r>
+      <w:proofErr w:type="spellEnd"/>
+      <w:r>
+        <w:rPr>
+          <w:rFonts w:eastAsiaTheme="minorHAnsi" w:hint="eastAsia"/>
+        </w:rPr>
+        <w:t>.</w:t>
       </w:r>
       <w:r>
         <w:rPr>
@@ -2761,14 +2799,30 @@
         <w:rPr>
           <w:rFonts w:eastAsiaTheme="minorHAnsi" w:hint="eastAsia"/>
         </w:rPr>
-        <w:t xml:space="preserve">등 백엔드 서버 전반에 대하여 </w:t>
-      </w:r>
+        <w:t xml:space="preserve">등 </w:t>
+      </w:r>
+      <w:proofErr w:type="spellStart"/>
+      <w:r>
+        <w:rPr>
+          <w:rFonts w:eastAsiaTheme="minorHAnsi" w:hint="eastAsia"/>
+        </w:rPr>
+        <w:t>백엔드</w:t>
+      </w:r>
+      <w:proofErr w:type="spellEnd"/>
+      <w:r>
+        <w:rPr>
+          <w:rFonts w:eastAsiaTheme="minorHAnsi" w:hint="eastAsia"/>
+        </w:rPr>
+        <w:t xml:space="preserve"> 서버 전반에 대하여 </w:t>
+      </w:r>
+      <w:proofErr w:type="spellStart"/>
       <w:r>
         <w:rPr>
           <w:rFonts w:eastAsiaTheme="minorHAnsi"/>
         </w:rPr>
         <w:t>Dockerize</w:t>
       </w:r>
+      <w:proofErr w:type="spellEnd"/>
       <w:r>
         <w:rPr>
           <w:rFonts w:eastAsiaTheme="minorHAnsi" w:hint="eastAsia"/>
@@ -2785,7 +2839,21 @@
         <w:rPr>
           <w:rFonts w:eastAsiaTheme="minorHAnsi" w:hint="eastAsia"/>
         </w:rPr>
-        <w:t>이를 통해 별도의 환경 구성 없이 백엔드 서버를 배포할 수 있도록 하였습니다.</w:t>
+        <w:t xml:space="preserve">이를 통해 별도의 환경 구성 없이 </w:t>
+      </w:r>
+      <w:proofErr w:type="spellStart"/>
+      <w:r>
+        <w:rPr>
+          <w:rFonts w:eastAsiaTheme="minorHAnsi" w:hint="eastAsia"/>
+        </w:rPr>
+        <w:t>백엔드</w:t>
+      </w:r>
+      <w:proofErr w:type="spellEnd"/>
+      <w:r>
+        <w:rPr>
+          <w:rFonts w:eastAsiaTheme="minorHAnsi" w:hint="eastAsia"/>
+        </w:rPr>
+        <w:t xml:space="preserve"> 서버를 배포할 수 있도록 하였습니다.</w:t>
       </w:r>
     </w:p>
     <w:p>
@@ -2985,12 +3053,14 @@
         </w:rPr>
         <w:t xml:space="preserve"> 라이브러리인 </w:t>
       </w:r>
+      <w:proofErr w:type="spellStart"/>
       <w:r>
         <w:rPr>
           <w:rFonts w:eastAsiaTheme="minorHAnsi"/>
         </w:rPr>
         <w:t>Sequelize</w:t>
       </w:r>
+      <w:proofErr w:type="spellEnd"/>
       <w:r>
         <w:rPr>
           <w:rFonts w:eastAsiaTheme="minorHAnsi" w:hint="eastAsia"/>
@@ -3031,7 +3101,21 @@
         <w:rPr>
           <w:rFonts w:eastAsiaTheme="minorHAnsi" w:hint="eastAsia"/>
         </w:rPr>
-        <w:t xml:space="preserve"> 높은 생산성을 가진 특징을 가지고 있어 가벼운 백엔드 서버 구축에 적합하다고 생각하여 채택하였습니다.</w:t>
+        <w:t xml:space="preserve"> 높은 생산성을 가진 특징을 가지고 있어 가벼운 </w:t>
+      </w:r>
+      <w:proofErr w:type="spellStart"/>
+      <w:r>
+        <w:rPr>
+          <w:rFonts w:eastAsiaTheme="minorHAnsi" w:hint="eastAsia"/>
+        </w:rPr>
+        <w:t>백엔드</w:t>
+      </w:r>
+      <w:proofErr w:type="spellEnd"/>
+      <w:r>
+        <w:rPr>
+          <w:rFonts w:eastAsiaTheme="minorHAnsi" w:hint="eastAsia"/>
+        </w:rPr>
+        <w:t xml:space="preserve"> 서버 구축에 적합하다고 생각하여 채택하였습니다.</w:t>
       </w:r>
     </w:p>
     <w:p>
@@ -3119,7 +3203,49 @@
         <w:rPr>
           <w:rFonts w:eastAsiaTheme="minorHAnsi" w:hint="eastAsia"/>
         </w:rPr>
-        <w:t>핵심적인 로직은 스마트 컨트랙트로 편의와 속도가 필요한 로직만을 백에 요청하는 식으로 탈중앙화를 구현하였습니다.</w:t>
+        <w:t xml:space="preserve">핵심적인 로직은 스마트 </w:t>
+      </w:r>
+      <w:proofErr w:type="spellStart"/>
+      <w:r>
+        <w:rPr>
+          <w:rFonts w:eastAsiaTheme="minorHAnsi" w:hint="eastAsia"/>
+        </w:rPr>
+        <w:t>컨트랙트로</w:t>
+      </w:r>
+      <w:proofErr w:type="spellEnd"/>
+      <w:r>
+        <w:rPr>
+          <w:rFonts w:eastAsiaTheme="minorHAnsi" w:hint="eastAsia"/>
+        </w:rPr>
+        <w:t xml:space="preserve"> 편의와 속도가 필요한 </w:t>
+      </w:r>
+      <w:proofErr w:type="spellStart"/>
+      <w:r>
+        <w:rPr>
+          <w:rFonts w:eastAsiaTheme="minorHAnsi" w:hint="eastAsia"/>
+        </w:rPr>
+        <w:t>로직만을</w:t>
+      </w:r>
+      <w:proofErr w:type="spellEnd"/>
+      <w:r>
+        <w:rPr>
+          <w:rFonts w:eastAsiaTheme="minorHAnsi" w:hint="eastAsia"/>
+        </w:rPr>
+        <w:t xml:space="preserve"> </w:t>
+      </w:r>
+      <w:proofErr w:type="spellStart"/>
+      <w:r>
+        <w:rPr>
+          <w:rFonts w:eastAsiaTheme="minorHAnsi" w:hint="eastAsia"/>
+        </w:rPr>
+        <w:t>백에</w:t>
+      </w:r>
+      <w:proofErr w:type="spellEnd"/>
+      <w:r>
+        <w:rPr>
+          <w:rFonts w:eastAsiaTheme="minorHAnsi" w:hint="eastAsia"/>
+        </w:rPr>
+        <w:t xml:space="preserve"> 요청하는 식으로 탈중앙화를 구현하였습니다.</w:t>
       </w:r>
     </w:p>
     <w:p>
@@ -3185,6 +3311,7 @@
         </w:rPr>
         <w:t xml:space="preserve">프론트의 </w:t>
       </w:r>
+      <w:proofErr w:type="spellStart"/>
       <w:r>
         <w:rPr>
           <w:rFonts w:eastAsiaTheme="minorHAnsi"/>
@@ -3215,6 +3342,7 @@
         </w:rPr>
         <w:t>cript</w:t>
       </w:r>
+      <w:proofErr w:type="spellEnd"/>
       <w:r>
         <w:rPr>
           <w:rFonts w:eastAsiaTheme="minorHAnsi"/>
@@ -3670,6 +3798,7 @@
         </w:rPr>
         <w:t xml:space="preserve">사용언어는 </w:t>
       </w:r>
+      <w:proofErr w:type="gramStart"/>
       <w:r>
         <w:rPr>
           <w:rFonts w:eastAsiaTheme="minorHAnsi"/>
@@ -3680,7 +3809,14 @@
         <w:rPr>
           <w:rFonts w:eastAsiaTheme="minorHAnsi" w:hint="eastAsia"/>
         </w:rPr>
-        <w:t>입니다.</w:t>
+        <w:t>입니다</w:t>
+      </w:r>
+      <w:proofErr w:type="gramEnd"/>
+      <w:r>
+        <w:rPr>
+          <w:rFonts w:eastAsiaTheme="minorHAnsi" w:hint="eastAsia"/>
+        </w:rPr>
+        <w:t>.</w:t>
       </w:r>
     </w:p>
     <w:p>
@@ -3794,11 +3930,19 @@
         </w:rPr>
         <w:t xml:space="preserve">를 렌더링 하기 위한 </w:t>
       </w:r>
-      <w:r>
-        <w:rPr>
-          <w:rFonts w:eastAsiaTheme="minorHAnsi"/>
-        </w:rPr>
-        <w:t xml:space="preserve">javascript </w:t>
+      <w:proofErr w:type="spellStart"/>
+      <w:r>
+        <w:rPr>
+          <w:rFonts w:eastAsiaTheme="minorHAnsi"/>
+        </w:rPr>
+        <w:t>javascript</w:t>
+      </w:r>
+      <w:proofErr w:type="spellEnd"/>
+      <w:r>
+        <w:rPr>
+          <w:rFonts w:eastAsiaTheme="minorHAnsi"/>
+        </w:rPr>
+        <w:t xml:space="preserve"> </w:t>
       </w:r>
       <w:r>
         <w:rPr>
@@ -3830,12 +3974,14 @@
         </w:rPr>
         <w:t xml:space="preserve">와 </w:t>
       </w:r>
+      <w:proofErr w:type="spellStart"/>
       <w:r>
         <w:rPr>
           <w:rFonts w:eastAsiaTheme="minorHAnsi"/>
         </w:rPr>
         <w:t>JsLib</w:t>
       </w:r>
+      <w:proofErr w:type="spellEnd"/>
       <w:r>
         <w:rPr>
           <w:rFonts w:eastAsiaTheme="minorHAnsi" w:hint="eastAsia"/>
@@ -3952,7 +4098,21 @@
         <w:rPr>
           <w:rFonts w:eastAsiaTheme="minorHAnsi" w:hint="eastAsia"/>
         </w:rPr>
-        <w:t>동기화와 메치메이킹,</w:t>
+        <w:t xml:space="preserve">동기화와 </w:t>
+      </w:r>
+      <w:proofErr w:type="spellStart"/>
+      <w:r>
+        <w:rPr>
+          <w:rFonts w:eastAsiaTheme="minorHAnsi" w:hint="eastAsia"/>
+        </w:rPr>
+        <w:t>메치메이킹</w:t>
+      </w:r>
+      <w:proofErr w:type="spellEnd"/>
+      <w:r>
+        <w:rPr>
+          <w:rFonts w:eastAsiaTheme="minorHAnsi" w:hint="eastAsia"/>
+        </w:rPr>
+        <w:t>,</w:t>
       </w:r>
       <w:r>
         <w:rPr>
@@ -3966,12 +4126,14 @@
         </w:rPr>
         <w:t xml:space="preserve">방 권한과 </w:t>
       </w:r>
+      <w:proofErr w:type="spellStart"/>
       <w:r>
         <w:rPr>
           <w:rFonts w:eastAsiaTheme="minorHAnsi"/>
         </w:rPr>
         <w:t>Websocket</w:t>
       </w:r>
+      <w:proofErr w:type="spellEnd"/>
       <w:r>
         <w:rPr>
           <w:rFonts w:eastAsiaTheme="minorHAnsi" w:hint="eastAsia"/>
@@ -4232,11 +4394,33 @@
         </w:rPr>
         <w:t xml:space="preserve">인스턴스에서 </w:t>
       </w:r>
-      <w:r>
-        <w:rPr>
-          <w:rFonts w:eastAsiaTheme="minorHAnsi" w:hint="eastAsia"/>
-        </w:rPr>
-        <w:t xml:space="preserve">프론트엔드 및 백엔드 </w:t>
+      <w:proofErr w:type="spellStart"/>
+      <w:r>
+        <w:rPr>
+          <w:rFonts w:eastAsiaTheme="minorHAnsi" w:hint="eastAsia"/>
+        </w:rPr>
+        <w:t>프론트엔드</w:t>
+      </w:r>
+      <w:proofErr w:type="spellEnd"/>
+      <w:r>
+        <w:rPr>
+          <w:rFonts w:eastAsiaTheme="minorHAnsi" w:hint="eastAsia"/>
+        </w:rPr>
+        <w:t xml:space="preserve"> 및 </w:t>
+      </w:r>
+      <w:proofErr w:type="spellStart"/>
+      <w:r>
+        <w:rPr>
+          <w:rFonts w:eastAsiaTheme="minorHAnsi" w:hint="eastAsia"/>
+        </w:rPr>
+        <w:t>백엔드</w:t>
+      </w:r>
+      <w:proofErr w:type="spellEnd"/>
+      <w:r>
+        <w:rPr>
+          <w:rFonts w:eastAsiaTheme="minorHAnsi" w:hint="eastAsia"/>
+        </w:rPr>
+        <w:t xml:space="preserve"> </w:t>
       </w:r>
       <w:r>
         <w:rPr>
@@ -4323,7 +4507,7 @@
         </w:rPr>
         <w:t xml:space="preserve"> </w:t>
       </w:r>
-      <w:bookmarkStart w:id="8" w:name="_Toc100253264"/>
+      <w:bookmarkStart w:id="8" w:name="_Toc100279568"/>
       <w:r>
         <w:rPr>
           <w:rFonts w:asciiTheme="minorHAnsi" w:eastAsiaTheme="minorHAnsi" w:hAnsiTheme="minorHAnsi" w:hint="eastAsia"/>
@@ -4348,7 +4532,7 @@
       <w:r>
         <w:t xml:space="preserve"> </w:t>
       </w:r>
-      <w:bookmarkStart w:id="9" w:name="_Toc100253265"/>
+      <w:bookmarkStart w:id="9" w:name="_Toc100279569"/>
       <w:r>
         <w:t>Solidity</w:t>
       </w:r>
@@ -4359,8 +4543,13 @@
         </w:rPr>
         <w:t xml:space="preserve">를 통한 </w:t>
       </w:r>
-      <w:r>
-        <w:t xml:space="preserve">Dapp </w:t>
+      <w:proofErr w:type="spellStart"/>
+      <w:r>
+        <w:t>Dapp</w:t>
+      </w:r>
+      <w:proofErr w:type="spellEnd"/>
+      <w:r>
+        <w:t xml:space="preserve"> </w:t>
       </w:r>
       <w:r>
         <w:rPr>
@@ -4399,9 +4588,11 @@
         </w:rPr>
         <w:t xml:space="preserve"> </w:t>
       </w:r>
+      <w:proofErr w:type="spellStart"/>
       <w:r>
         <w:t>이더리움</w:t>
       </w:r>
+      <w:proofErr w:type="spellEnd"/>
       <w:r>
         <w:rPr>
           <w:rFonts w:hint="eastAsia"/>
@@ -4480,8 +4671,13 @@
         </w:rPr>
         <w:t xml:space="preserve">및 </w:t>
       </w:r>
-      <w:r>
-        <w:t>Dapp의</w:t>
+      <w:proofErr w:type="spellStart"/>
+      <w:r>
+        <w:t>Dapp</w:t>
+      </w:r>
+      <w:proofErr w:type="spellEnd"/>
+      <w:r>
+        <w:t>의</w:t>
       </w:r>
       <w:r>
         <w:rPr>
@@ -5350,11 +5546,19 @@
         <w:rPr>
           <w:rFonts w:hint="eastAsia"/>
         </w:rPr>
-        <w:t xml:space="preserve"> 프론트</w:t>
+        <w:t xml:space="preserve"> </w:t>
+      </w:r>
+      <w:proofErr w:type="spellStart"/>
+      <w:r>
+        <w:rPr>
+          <w:rFonts w:hint="eastAsia"/>
+        </w:rPr>
+        <w:t>프론트</w:t>
       </w:r>
       <w:r>
         <w:t>엔드에</w:t>
       </w:r>
+      <w:proofErr w:type="spellEnd"/>
       <w:r>
         <w:rPr>
           <w:rFonts w:hint="eastAsia"/>
@@ -5414,13 +5618,24 @@
         <w:t xml:space="preserve"> </w:t>
       </w:r>
       <w:r>
-        <w:t xml:space="preserve">ERC-721 Contract </w:t>
-      </w:r>
-      <w:r>
-        <w:rPr>
-          <w:rFonts w:hint="eastAsia"/>
-        </w:rPr>
-        <w:t xml:space="preserve">를 활용하여 </w:t>
+        <w:t xml:space="preserve">ERC-721 </w:t>
+      </w:r>
+      <w:proofErr w:type="gramStart"/>
+      <w:r>
+        <w:t xml:space="preserve">Contract </w:t>
+      </w:r>
+      <w:r>
+        <w:rPr>
+          <w:rFonts w:hint="eastAsia"/>
+        </w:rPr>
+        <w:t>를</w:t>
+      </w:r>
+      <w:proofErr w:type="gramEnd"/>
+      <w:r>
+        <w:rPr>
+          <w:rFonts w:hint="eastAsia"/>
+        </w:rPr>
+        <w:t xml:space="preserve"> 활용하여 </w:t>
       </w:r>
       <w:r>
         <w:t>그림</w:t>
@@ -5566,9 +5781,11 @@
         </w:rPr>
         <w:t xml:space="preserve">가스비가 없는 </w:t>
       </w:r>
+      <w:proofErr w:type="spellStart"/>
       <w:r>
         <w:t>프라이빗</w:t>
       </w:r>
+      <w:proofErr w:type="spellEnd"/>
       <w:r>
         <w:rPr>
           <w:rFonts w:hint="eastAsia"/>
@@ -5672,7 +5889,21 @@
         <w:rPr>
           <w:rFonts w:hint="eastAsia"/>
         </w:rPr>
-        <w:t xml:space="preserve"> 탈중앙화된 </w:t>
+        <w:t xml:space="preserve"> </w:t>
+      </w:r>
+      <w:proofErr w:type="spellStart"/>
+      <w:r>
+        <w:rPr>
+          <w:rFonts w:hint="eastAsia"/>
+        </w:rPr>
+        <w:t>탈중앙화된</w:t>
+      </w:r>
+      <w:proofErr w:type="spellEnd"/>
+      <w:r>
+        <w:rPr>
+          <w:rFonts w:hint="eastAsia"/>
+        </w:rPr>
+        <w:t xml:space="preserve"> </w:t>
       </w:r>
       <w:r>
         <w:t>서비</w:t>
@@ -5800,8 +6031,13 @@
         </w:rPr>
         <w:t xml:space="preserve"> </w:t>
       </w:r>
-      <w:r>
-        <w:t>MyTicket(ERC-721 기반</w:t>
+      <w:proofErr w:type="spellStart"/>
+      <w:r>
+        <w:t>MyTicket</w:t>
+      </w:r>
+      <w:proofErr w:type="spellEnd"/>
+      <w:r>
+        <w:t>(ERC-721 기반</w:t>
       </w:r>
       <w:r>
         <w:rPr>
@@ -5903,7 +6139,21 @@
         <w:rPr>
           <w:rFonts w:hint="eastAsia"/>
         </w:rPr>
-        <w:t xml:space="preserve"> 프론트엔드 </w:t>
+        <w:t xml:space="preserve"> </w:t>
+      </w:r>
+      <w:proofErr w:type="spellStart"/>
+      <w:r>
+        <w:rPr>
+          <w:rFonts w:hint="eastAsia"/>
+        </w:rPr>
+        <w:t>프론트엔드</w:t>
+      </w:r>
+      <w:proofErr w:type="spellEnd"/>
+      <w:r>
+        <w:rPr>
+          <w:rFonts w:hint="eastAsia"/>
+        </w:rPr>
+        <w:t xml:space="preserve"> </w:t>
       </w:r>
       <w:r>
         <w:t>개발자</w:t>
@@ -6208,8 +6458,16 @@
     </w:p>
     <w:p>
       <w:pPr>
-        <w:pStyle w:val="aa"/>
-      </w:pPr>
+        <w:spacing w:after="200" w:line="276" w:lineRule="auto"/>
+        <w:ind w:left="0"/>
+        <w:jc w:val="both"/>
+        <w:rPr>
+          <w:sz w:val="22"/>
+        </w:rPr>
+      </w:pPr>
+      <w:r>
+        <w:br w:type="page"/>
+      </w:r>
     </w:p>
     <w:p>
       <w:pPr>
@@ -6220,9 +6478,10 @@
         </w:numPr>
       </w:pPr>
       <w:r>
-        <w:t xml:space="preserve"> </w:t>
-      </w:r>
-      <w:bookmarkStart w:id="11" w:name="_Toc100253266"/>
+        <w:lastRenderedPageBreak/>
+        <w:t xml:space="preserve"> </w:t>
+      </w:r>
+      <w:bookmarkStart w:id="11" w:name="_Toc100279570"/>
       <w:r>
         <w:t>IPFS</w:t>
       </w:r>
@@ -6484,7 +6743,6 @@
         <w:rPr>
           <w:noProof/>
         </w:rPr>
-        <w:lastRenderedPageBreak/>
         <w:drawing>
           <wp:inline distT="0" distB="0" distL="0" distR="0" wp14:anchorId="3C5CCCFC" wp14:editId="4F30C2C0">
             <wp:extent cx="5731510" cy="2794000"/>
@@ -6578,8 +6836,16 @@
     </w:p>
     <w:p>
       <w:pPr>
-        <w:pStyle w:val="aa"/>
-      </w:pPr>
+        <w:spacing w:after="200" w:line="276" w:lineRule="auto"/>
+        <w:ind w:left="0"/>
+        <w:jc w:val="both"/>
+        <w:rPr>
+          <w:sz w:val="22"/>
+        </w:rPr>
+      </w:pPr>
+      <w:r>
+        <w:br w:type="page"/>
+      </w:r>
     </w:p>
     <w:p>
       <w:pPr>
@@ -6593,9 +6859,10 @@
         <w:rPr>
           <w:rFonts w:hint="eastAsia"/>
         </w:rPr>
-        <w:t xml:space="preserve"> </w:t>
-      </w:r>
-      <w:bookmarkStart w:id="12" w:name="_Toc100253267"/>
+        <w:lastRenderedPageBreak/>
+        <w:t xml:space="preserve"> </w:t>
+      </w:r>
+      <w:bookmarkStart w:id="12" w:name="_Toc100279571"/>
       <w:r>
         <w:t xml:space="preserve">ERC-20 </w:t>
       </w:r>
@@ -6626,8 +6893,29 @@
         <w:pStyle w:val="aa"/>
         <w:ind w:firstLineChars="100" w:firstLine="220"/>
       </w:pPr>
-      <w:r>
-        <w:t xml:space="preserve">NFTicket 프로젝트는 ERC-721 토큰 기반 티켓을 발행하고, ERC-20 토큰을 통해 지불 거래를 수행하는 Contract를 만들어 이에 대한 CRUD를 수행하는 것이 핵심 기술입니다. ERC-721 Contarct를 통해 생성된 ERC-721 토큰에는 각각 IPFS 상에 업로드 된 메타데이터의 해쉬 값이 기록되고 연결되어 AWS 등 클라우드 스토리지에도 기대지 않는 완전한 탈중앙화 NFT를 생성하고 있습니다. </w:t>
+      <w:proofErr w:type="spellStart"/>
+      <w:r>
+        <w:t>NFTicket</w:t>
+      </w:r>
+      <w:proofErr w:type="spellEnd"/>
+      <w:r>
+        <w:t xml:space="preserve"> 프로젝트는 ERC-721 토큰 기반 티켓을 발행하고, ERC-20 토큰을 통해 지불 거래를 수행하는 Contract를 만들어 이에 대한 CRUD를 수행하는 것이 핵심 기술입니다. ERC-721 </w:t>
+      </w:r>
+      <w:proofErr w:type="spellStart"/>
+      <w:r>
+        <w:t>Contarct</w:t>
+      </w:r>
+      <w:proofErr w:type="spellEnd"/>
+      <w:r>
+        <w:t xml:space="preserve">를 통해 생성된 ERC-721 토큰에는 각각 IPFS 상에 업로드 된 메타데이터의 </w:t>
+      </w:r>
+      <w:proofErr w:type="spellStart"/>
+      <w:r>
+        <w:t>해쉬</w:t>
+      </w:r>
+      <w:proofErr w:type="spellEnd"/>
+      <w:r>
+        <w:t xml:space="preserve"> 값이 기록되고 연결되어 AWS 등 클라우드 스토리지에도 기대지 않는 완전한 탈중앙화 NFT를 생성하고 있습니다. </w:t>
       </w:r>
     </w:p>
     <w:p>
@@ -6660,12 +6948,43 @@
         <w:t xml:space="preserve">서비스 내 </w:t>
       </w:r>
       <w:r>
-        <w:t>모든 핵심 동작이 Smart Contract를 통해 Middle-man(중개자) 없이 이루어질 수 있도록 Dapp 을 구현하고 배포하였습니다.</w:t>
+        <w:t xml:space="preserve">모든 핵심 동작이 Smart Contract를 통해 Middle-man(중개자) 없이 이루어질 수 있도록 </w:t>
+      </w:r>
+      <w:proofErr w:type="spellStart"/>
+      <w:proofErr w:type="gramStart"/>
+      <w:r>
+        <w:t>Dapp</w:t>
+      </w:r>
+      <w:proofErr w:type="spellEnd"/>
+      <w:r>
+        <w:t xml:space="preserve"> 을</w:t>
+      </w:r>
+      <w:proofErr w:type="gramEnd"/>
+      <w:r>
+        <w:t xml:space="preserve"> 구현하고 배포하였습니다.</w:t>
       </w:r>
     </w:p>
     <w:p>
       <w:pPr>
         <w:pStyle w:val="aa"/>
+      </w:pPr>
+    </w:p>
+    <w:p>
+      <w:pPr>
+        <w:pStyle w:val="aa"/>
+      </w:pPr>
+    </w:p>
+    <w:p>
+      <w:pPr>
+        <w:pStyle w:val="aa"/>
+      </w:pPr>
+    </w:p>
+    <w:p>
+      <w:pPr>
+        <w:pStyle w:val="aa"/>
+        <w:rPr>
+          <w:rFonts w:hint="eastAsia"/>
+        </w:rPr>
       </w:pPr>
     </w:p>
     <w:p>
@@ -6679,7 +6998,7 @@
       <w:r>
         <w:t xml:space="preserve"> </w:t>
       </w:r>
-      <w:bookmarkStart w:id="13" w:name="_Toc100253268"/>
+      <w:bookmarkStart w:id="13" w:name="_Toc100279572"/>
       <w:r>
         <w:t>Truffle</w:t>
       </w:r>
@@ -6744,8 +7063,29 @@
         <w:t>상에</w:t>
       </w:r>
       <w:r>
-        <w:t xml:space="preserve"> 배포할 목적으로 만들어진 블록체인 프레임워크입니다. Truffle을 통해 Smart Contract동작을 테스트하고 Ganache 등 로컬 네트워크와 Ropsten 등 이더리움</w:t>
-      </w:r>
+        <w:t xml:space="preserve"> 배포할 목적으로 만들어진 블록체인 </w:t>
+      </w:r>
+      <w:proofErr w:type="spellStart"/>
+      <w:r>
+        <w:t>프레임워크입니다</w:t>
+      </w:r>
+      <w:proofErr w:type="spellEnd"/>
+      <w:r>
+        <w:t xml:space="preserve">. Truffle을 통해 Smart Contract동작을 테스트하고 Ganache 등 로컬 네트워크와 </w:t>
+      </w:r>
+      <w:proofErr w:type="spellStart"/>
+      <w:r>
+        <w:t>Ropsten</w:t>
+      </w:r>
+      <w:proofErr w:type="spellEnd"/>
+      <w:r>
+        <w:t xml:space="preserve"> 등 </w:t>
+      </w:r>
+      <w:proofErr w:type="spellStart"/>
+      <w:r>
+        <w:t>이더리움</w:t>
+      </w:r>
+      <w:proofErr w:type="spellEnd"/>
       <w:r>
         <w:rPr>
           <w:rFonts w:hint="eastAsia"/>
@@ -6764,11 +7104,19 @@
       <w:r>
         <w:t xml:space="preserve">, 최종적으로Hyperledger 기반 </w:t>
       </w:r>
-      <w:r>
-        <w:rPr>
-          <w:rFonts w:hint="eastAsia"/>
-        </w:rPr>
-        <w:t>프라이빗 네트워크</w:t>
+      <w:proofErr w:type="spellStart"/>
+      <w:r>
+        <w:rPr>
+          <w:rFonts w:hint="eastAsia"/>
+        </w:rPr>
+        <w:t>프라이빗</w:t>
+      </w:r>
+      <w:proofErr w:type="spellEnd"/>
+      <w:r>
+        <w:rPr>
+          <w:rFonts w:hint="eastAsia"/>
+        </w:rPr>
+        <w:t xml:space="preserve"> 네트워크</w:t>
       </w:r>
       <w:r>
         <w:t>에 원활하게 배포할 수 있었습니다.</w:t>
@@ -6786,7 +7134,6 @@
         <w:rPr>
           <w:rFonts w:hint="eastAsia"/>
         </w:rPr>
-        <w:lastRenderedPageBreak/>
         <w:t>J</w:t>
       </w:r>
       <w:r>
@@ -6877,11 +7224,19 @@
         <w:rPr>
           <w:rFonts w:hint="eastAsia"/>
         </w:rPr>
-        <w:t>로 작성된 소스 코드를 S</w:t>
+        <w:t xml:space="preserve">로 작성된 소스 코드를 </w:t>
+      </w:r>
+      <w:proofErr w:type="spellStart"/>
+      <w:r>
+        <w:rPr>
+          <w:rFonts w:hint="eastAsia"/>
+        </w:rPr>
+        <w:t>S</w:t>
       </w:r>
       <w:r>
         <w:t>olc</w:t>
       </w:r>
+      <w:proofErr w:type="spellEnd"/>
       <w:r>
         <w:rPr>
           <w:rFonts w:hint="eastAsia"/>
@@ -7139,6 +7494,7 @@
         <w:rPr>
           <w:noProof/>
         </w:rPr>
+        <w:lastRenderedPageBreak/>
         <w:drawing>
           <wp:inline distT="0" distB="0" distL="0" distR="0" wp14:anchorId="69A4375B" wp14:editId="1A0DBBE3">
             <wp:extent cx="5731510" cy="3792855"/>
@@ -7226,7 +7582,7 @@
       <w:r>
         <w:t xml:space="preserve"> </w:t>
       </w:r>
-      <w:bookmarkStart w:id="14" w:name="_Toc100253269"/>
+      <w:bookmarkStart w:id="14" w:name="_Toc100279573"/>
       <w:r>
         <w:t>Express.js</w:t>
       </w:r>
@@ -7342,7 +7698,6 @@
           <w:rFonts w:hint="eastAsia"/>
           <w:bCs/>
         </w:rPr>
-        <w:lastRenderedPageBreak/>
         <w:t xml:space="preserve">이번 프로젝트에서 최대한의 </w:t>
       </w:r>
       <w:r>
@@ -7362,13 +7717,27 @@
         <w:rPr>
           <w:bCs/>
         </w:rPr>
-        <w:t>를 지향했기 때문에, 중앙화 된 서버의 역할을 최소화할 필요가 있었고, 위의 특성이 소규모 백엔드 제작에 적합하다고 생각하</w:t>
-      </w:r>
-      <w:r>
-        <w:rPr>
-          <w:rFonts w:hint="eastAsia"/>
+        <w:t xml:space="preserve">를 지향했기 때문에, 중앙화 된 서버의 역할을 최소화할 필요가 있었고, 위의 특성이 소규모 </w:t>
+      </w:r>
+      <w:proofErr w:type="spellStart"/>
+      <w:r>
+        <w:rPr>
           <w:bCs/>
         </w:rPr>
+        <w:t>백엔드</w:t>
+      </w:r>
+      <w:proofErr w:type="spellEnd"/>
+      <w:r>
+        <w:rPr>
+          <w:bCs/>
+        </w:rPr>
+        <w:t xml:space="preserve"> 제작에 적합하다고 생각하</w:t>
+      </w:r>
+      <w:r>
+        <w:rPr>
+          <w:rFonts w:hint="eastAsia"/>
+          <w:bCs/>
+        </w:rPr>
         <w:t>여</w:t>
       </w:r>
       <w:r>
@@ -7437,12 +7806,14 @@
         </w:rPr>
         <w:t xml:space="preserve">동일한 </w:t>
       </w:r>
+      <w:proofErr w:type="spellStart"/>
       <w:r>
         <w:rPr>
           <w:bCs/>
         </w:rPr>
         <w:t>Javascript</w:t>
       </w:r>
+      <w:proofErr w:type="spellEnd"/>
       <w:r>
         <w:rPr>
           <w:rFonts w:hint="eastAsia"/>
@@ -7469,12 +7840,21 @@
         </w:rPr>
         <w:t xml:space="preserve">React </w:t>
       </w:r>
+      <w:proofErr w:type="spellStart"/>
       <w:r>
         <w:rPr>
           <w:rFonts w:hint="eastAsia"/>
           <w:bCs/>
         </w:rPr>
-        <w:t xml:space="preserve">프론트엔드와 </w:t>
+        <w:t>프론트엔드와</w:t>
+      </w:r>
+      <w:proofErr w:type="spellEnd"/>
+      <w:r>
+        <w:rPr>
+          <w:rFonts w:hint="eastAsia"/>
+          <w:bCs/>
+        </w:rPr>
+        <w:t xml:space="preserve"> </w:t>
       </w:r>
       <w:r>
         <w:rPr>
@@ -7517,7 +7897,7 @@
       <w:r>
         <w:t xml:space="preserve"> </w:t>
       </w:r>
-      <w:bookmarkStart w:id="15" w:name="_Toc100253270"/>
+      <w:bookmarkStart w:id="15" w:name="_Toc100279574"/>
       <w:r>
         <w:t>Docker</w:t>
       </w:r>
@@ -7542,12 +7922,14 @@
           <w:rFonts w:eastAsiaTheme="minorHAnsi"/>
         </w:rPr>
       </w:pPr>
+      <w:proofErr w:type="spellStart"/>
       <w:r>
         <w:rPr>
           <w:rFonts w:eastAsiaTheme="minorHAnsi"/>
         </w:rPr>
         <w:t>Dockerfile</w:t>
       </w:r>
+      <w:proofErr w:type="spellEnd"/>
       <w:r>
         <w:rPr>
           <w:rFonts w:eastAsiaTheme="minorHAnsi" w:hint="eastAsia"/>
@@ -7649,7 +8031,7 @@
       <w:r>
         <w:t xml:space="preserve"> </w:t>
       </w:r>
-      <w:bookmarkStart w:id="16" w:name="_Toc100253271"/>
+      <w:bookmarkStart w:id="16" w:name="_Toc100279575"/>
       <w:r>
         <w:t>Prisma</w:t>
       </w:r>
@@ -7701,6 +8083,7 @@
         </w:rPr>
         <w:t xml:space="preserve">Node.js의 대표적인 ORM 라이브러리인 </w:t>
       </w:r>
+      <w:proofErr w:type="spellStart"/>
       <w:r>
         <w:rPr>
           <w:rFonts w:eastAsiaTheme="minorHAnsi"/>
@@ -7710,6 +8093,7 @@
         </w:rPr>
         <w:t>Sequelize</w:t>
       </w:r>
+      <w:proofErr w:type="spellEnd"/>
       <w:r>
         <w:rPr>
           <w:rFonts w:eastAsiaTheme="minorHAnsi"/>
@@ -7743,7 +8127,23 @@
           <w:rFonts w:eastAsiaTheme="minorHAnsi"/>
           <w:szCs w:val="20"/>
         </w:rPr>
-        <w:t xml:space="preserve"> 높은 생산성을 가진 특징을 가지고 있어 가벼운 백엔드 서버 구축에 적합하다고 생각하여 채택하였습니다. Prisma</w:t>
+        <w:t xml:space="preserve"> 높은 생산성을 가진 특징을 가지고 있어 가벼운 </w:t>
+      </w:r>
+      <w:proofErr w:type="spellStart"/>
+      <w:r>
+        <w:rPr>
+          <w:rFonts w:eastAsiaTheme="minorHAnsi"/>
+          <w:szCs w:val="20"/>
+        </w:rPr>
+        <w:t>백엔드</w:t>
+      </w:r>
+      <w:proofErr w:type="spellEnd"/>
+      <w:r>
+        <w:rPr>
+          <w:rFonts w:eastAsiaTheme="minorHAnsi"/>
+          <w:szCs w:val="20"/>
+        </w:rPr>
+        <w:t xml:space="preserve"> 서버 구축에 적합하다고 생각하여 채택하였습니다. Prisma</w:t>
       </w:r>
       <w:r>
         <w:rPr>
@@ -8250,7 +8650,23 @@
           <w:rFonts w:eastAsiaTheme="minorHAnsi" w:hint="eastAsia"/>
           <w:szCs w:val="20"/>
         </w:rPr>
-        <w:t xml:space="preserve">또한 제공하여 검색 결과 등을 전부 반환하지 않고 페이징하여 </w:t>
+        <w:t xml:space="preserve">또한 제공하여 검색 결과 등을 전부 반환하지 않고 </w:t>
+      </w:r>
+      <w:proofErr w:type="spellStart"/>
+      <w:r>
+        <w:rPr>
+          <w:rFonts w:eastAsiaTheme="minorHAnsi" w:hint="eastAsia"/>
+          <w:szCs w:val="20"/>
+        </w:rPr>
+        <w:t>페이징하여</w:t>
+      </w:r>
+      <w:proofErr w:type="spellEnd"/>
+      <w:r>
+        <w:rPr>
+          <w:rFonts w:eastAsiaTheme="minorHAnsi" w:hint="eastAsia"/>
+          <w:szCs w:val="20"/>
+        </w:rPr>
+        <w:t xml:space="preserve"> </w:t>
       </w:r>
       <w:r>
         <w:rPr>
@@ -8291,7 +8707,6 @@
         <w:rPr>
           <w:noProof/>
         </w:rPr>
-        <w:lastRenderedPageBreak/>
         <w:drawing>
           <wp:inline distT="0" distB="0" distL="0" distR="0" wp14:anchorId="0B658710" wp14:editId="68B657B7">
             <wp:extent cx="5731510" cy="4831715"/>
@@ -8339,6 +8754,7 @@
         <w:rPr>
           <w:rFonts w:hint="eastAsia"/>
         </w:rPr>
+        <w:lastRenderedPageBreak/>
         <w:t xml:space="preserve">그림 </w:t>
       </w:r>
       <w:r>
@@ -8485,7 +8901,6 @@
         <w:rPr>
           <w:noProof/>
         </w:rPr>
-        <w:lastRenderedPageBreak/>
         <w:drawing>
           <wp:inline distT="0" distB="0" distL="0" distR="0" wp14:anchorId="595A973A" wp14:editId="03687127">
             <wp:extent cx="4258269" cy="1933845"/>
@@ -8574,17 +8989,26 @@
     </w:p>
     <w:p>
       <w:pPr>
-        <w:pStyle w:val="aa"/>
-      </w:pPr>
+        <w:spacing w:after="200" w:line="276" w:lineRule="auto"/>
+        <w:ind w:left="0"/>
+        <w:jc w:val="both"/>
+        <w:rPr>
+          <w:sz w:val="22"/>
+        </w:rPr>
+      </w:pPr>
+      <w:r>
+        <w:br w:type="page"/>
+      </w:r>
     </w:p>
     <w:p>
       <w:pPr>
         <w:pStyle w:val="2"/>
       </w:pPr>
       <w:r>
-        <w:t xml:space="preserve"> </w:t>
-      </w:r>
-      <w:bookmarkStart w:id="17" w:name="_Toc100253272"/>
+        <w:lastRenderedPageBreak/>
+        <w:t xml:space="preserve"> </w:t>
+      </w:r>
+      <w:bookmarkStart w:id="17" w:name="_Toc100279576"/>
       <w:r>
         <w:rPr>
           <w:rFonts w:hint="eastAsia"/>
@@ -8822,6 +9246,24 @@
     </w:p>
     <w:p>
       <w:pPr>
+        <w:pStyle w:val="aa"/>
+      </w:pPr>
+    </w:p>
+    <w:p>
+      <w:pPr>
+        <w:pStyle w:val="aa"/>
+      </w:pPr>
+    </w:p>
+    <w:p>
+      <w:pPr>
+        <w:pStyle w:val="aa"/>
+        <w:rPr>
+          <w:rFonts w:hint="eastAsia"/>
+        </w:rPr>
+      </w:pPr>
+    </w:p>
+    <w:p>
+      <w:pPr>
         <w:pStyle w:val="2"/>
       </w:pPr>
       <w:r>
@@ -8830,7 +9272,7 @@
         </w:rPr>
         <w:t xml:space="preserve"> </w:t>
       </w:r>
-      <w:bookmarkStart w:id="18" w:name="_Toc100253273"/>
+      <w:bookmarkStart w:id="18" w:name="_Toc100279577"/>
       <w:r>
         <w:t xml:space="preserve">MVC </w:t>
       </w:r>
@@ -8871,12 +9313,21 @@
           <w:szCs w:val="20"/>
         </w:rPr>
       </w:pPr>
+      <w:proofErr w:type="spellStart"/>
       <w:r>
         <w:rPr>
           <w:rFonts w:eastAsiaTheme="minorHAnsi" w:hint="eastAsia"/>
           <w:szCs w:val="20"/>
         </w:rPr>
-        <w:t>백엔드 서버를 간소화하고 M</w:t>
+        <w:t>백엔드</w:t>
+      </w:r>
+      <w:proofErr w:type="spellEnd"/>
+      <w:r>
+        <w:rPr>
+          <w:rFonts w:eastAsiaTheme="minorHAnsi" w:hint="eastAsia"/>
+          <w:szCs w:val="20"/>
+        </w:rPr>
+        <w:t xml:space="preserve"> 서버를 간소화하고 M</w:t>
       </w:r>
       <w:r>
         <w:rPr>
@@ -9097,39 +9548,13 @@
     <w:p>
       <w:pPr>
         <w:pStyle w:val="2"/>
-      </w:pPr>
-      <w:r>
-        <w:rPr>
-          <w:rFonts w:hint="eastAsia"/>
-        </w:rPr>
-        <w:t xml:space="preserve"> </w:t>
-      </w:r>
-      <w:bookmarkStart w:id="19" w:name="_Toc100253274"/>
-      <w:r>
-        <w:t>Unity</w:t>
-      </w:r>
-      <w:r>
-        <w:t xml:space="preserve"> – WebGL</w:t>
-      </w:r>
-      <w:r>
-        <w:rPr>
-          <w:rFonts w:hint="eastAsia"/>
-        </w:rPr>
-        <w:t>을 통한</w:t>
-      </w:r>
-      <w:r>
-        <w:rPr>
-          <w:rFonts w:hint="eastAsia"/>
-        </w:rPr>
-        <w:t xml:space="preserve"> </w:t>
-      </w:r>
-      <w:r>
-        <w:rPr>
-          <w:rFonts w:hint="eastAsia"/>
-        </w:rPr>
-        <w:t>메타버스</w:t>
-      </w:r>
-      <w:bookmarkEnd w:id="19"/>
+        <w:numPr>
+          <w:ilvl w:val="0"/>
+          <w:numId w:val="0"/>
+        </w:numPr>
+        <w:ind w:left="400" w:hanging="400"/>
+        <w:jc w:val="center"/>
+      </w:pPr>
     </w:p>
     <w:p>
       <w:pPr>
@@ -9139,6 +9564,57 @@
           <w:numId w:val="0"/>
         </w:numPr>
         <w:ind w:left="400" w:hanging="400"/>
+        <w:jc w:val="center"/>
+        <w:rPr>
+          <w:rFonts w:hint="eastAsia"/>
+        </w:rPr>
+      </w:pPr>
+    </w:p>
+    <w:p>
+      <w:pPr>
+        <w:pStyle w:val="2"/>
+      </w:pPr>
+      <w:r>
+        <w:rPr>
+          <w:rFonts w:hint="eastAsia"/>
+        </w:rPr>
+        <w:t xml:space="preserve"> </w:t>
+      </w:r>
+      <w:bookmarkStart w:id="19" w:name="_Toc100279578"/>
+      <w:r>
+        <w:t>Unity</w:t>
+      </w:r>
+      <w:r>
+        <w:t xml:space="preserve"> – WebGL</w:t>
+      </w:r>
+      <w:r>
+        <w:rPr>
+          <w:rFonts w:hint="eastAsia"/>
+        </w:rPr>
+        <w:t>을 통한</w:t>
+      </w:r>
+      <w:r>
+        <w:rPr>
+          <w:rFonts w:hint="eastAsia"/>
+        </w:rPr>
+        <w:t xml:space="preserve"> </w:t>
+      </w:r>
+      <w:r>
+        <w:rPr>
+          <w:rFonts w:hint="eastAsia"/>
+        </w:rPr>
+        <w:t>메타버스</w:t>
+      </w:r>
+      <w:bookmarkEnd w:id="19"/>
+    </w:p>
+    <w:p>
+      <w:pPr>
+        <w:pStyle w:val="2"/>
+        <w:numPr>
+          <w:ilvl w:val="0"/>
+          <w:numId w:val="0"/>
+        </w:numPr>
+        <w:ind w:left="400" w:hanging="400"/>
       </w:pPr>
     </w:p>
     <w:p>
@@ -9168,7 +9644,21 @@
         <w:rPr>
           <w:rFonts w:hint="eastAsia"/>
         </w:rPr>
-        <w:t>억명이 넘는 유저를 보유한 제페토 메타버스에서도 실제로 사용되는 엔진입니다.</w:t>
+        <w:t xml:space="preserve">억명이 넘는 유저를 보유한 </w:t>
+      </w:r>
+      <w:proofErr w:type="spellStart"/>
+      <w:r>
+        <w:rPr>
+          <w:rFonts w:hint="eastAsia"/>
+        </w:rPr>
+        <w:t>제페토</w:t>
+      </w:r>
+      <w:proofErr w:type="spellEnd"/>
+      <w:r>
+        <w:rPr>
+          <w:rFonts w:hint="eastAsia"/>
+        </w:rPr>
+        <w:t xml:space="preserve"> 메타버스에서도 실제로 사용되는 엔진입니다.</w:t>
       </w:r>
       <w:r>
         <w:t xml:space="preserve"> </w:t>
@@ -9203,11 +9693,19 @@
       <w:r>
         <w:t xml:space="preserve"> </w:t>
       </w:r>
-      <w:r>
-        <w:rPr>
-          <w:rFonts w:hint="eastAsia"/>
-        </w:rPr>
-        <w:t>기술스택에 추가하였습니다.</w:t>
+      <w:proofErr w:type="spellStart"/>
+      <w:r>
+        <w:rPr>
+          <w:rFonts w:hint="eastAsia"/>
+        </w:rPr>
+        <w:t>기술스택에</w:t>
+      </w:r>
+      <w:proofErr w:type="spellEnd"/>
+      <w:r>
+        <w:rPr>
+          <w:rFonts w:hint="eastAsia"/>
+        </w:rPr>
+        <w:t xml:space="preserve"> 추가하였습니다.</w:t>
       </w:r>
     </w:p>
     <w:p>
@@ -9325,11 +9823,19 @@
         <w:pStyle w:val="aa"/>
         <w:ind w:firstLineChars="100" w:firstLine="220"/>
       </w:pPr>
-      <w:r>
-        <w:rPr>
-          <w:rFonts w:hint="eastAsia"/>
-        </w:rPr>
-        <w:t>프로그램으로서의 유니티가 아닌 웹에서 제공하는 서비스의 일부로 활용해야 하기 때문에,</w:t>
+      <w:proofErr w:type="spellStart"/>
+      <w:r>
+        <w:rPr>
+          <w:rFonts w:hint="eastAsia"/>
+        </w:rPr>
+        <w:t>프로그램으로서의</w:t>
+      </w:r>
+      <w:proofErr w:type="spellEnd"/>
+      <w:r>
+        <w:rPr>
+          <w:rFonts w:hint="eastAsia"/>
+        </w:rPr>
+        <w:t xml:space="preserve"> 유니티가 아닌 웹에서 제공하는 서비스의 일부로 활용해야 하기 때문에,</w:t>
       </w:r>
       <w:r>
         <w:t xml:space="preserve"> </w:t>
@@ -9414,162 +9920,12 @@
     <w:p>
       <w:pPr>
         <w:pStyle w:val="2"/>
-      </w:pPr>
-      <w:r>
-        <w:rPr>
-          <w:rFonts w:hint="eastAsia"/>
-        </w:rPr>
-        <w:t xml:space="preserve"> </w:t>
-      </w:r>
-      <w:bookmarkStart w:id="20" w:name="_Toc100253275"/>
-      <w:r>
-        <w:rPr>
-          <w:rFonts w:hint="eastAsia"/>
-        </w:rPr>
-        <w:t xml:space="preserve">확장성을 고려한 </w:t>
-      </w:r>
-      <w:r>
-        <w:t xml:space="preserve">Unity </w:t>
-      </w:r>
-      <w:r>
-        <w:rPr>
-          <w:rFonts w:hint="eastAsia"/>
-        </w:rPr>
-        <w:t>설계</w:t>
-      </w:r>
-      <w:bookmarkEnd w:id="20"/>
-    </w:p>
-    <w:p>
-      <w:pPr>
-        <w:pStyle w:val="aa"/>
-        <w:ind w:firstLineChars="100" w:firstLine="220"/>
-      </w:pPr>
-    </w:p>
-    <w:p>
-      <w:pPr>
-        <w:pStyle w:val="aa"/>
-        <w:ind w:firstLineChars="100" w:firstLine="220"/>
-      </w:pPr>
-      <w:r>
-        <w:rPr>
-          <w:rFonts w:hint="eastAsia"/>
-        </w:rPr>
-        <w:t>유니티를 단일 씬이 아닌 여러 씬이 유기적으로 연결되게 작성하여 방꾸미기나 여러</w:t>
-      </w:r>
-      <w:r>
-        <w:t xml:space="preserve"> </w:t>
-      </w:r>
-      <w:r>
-        <w:rPr>
-          <w:rFonts w:hint="eastAsia"/>
-        </w:rPr>
-        <w:t>씬을 추가할 수 있게 확장성을 고려한 설계를 구현했습니다.</w:t>
-      </w:r>
-      <w:r>
-        <w:t xml:space="preserve"> </w:t>
-      </w:r>
-      <w:r>
-        <w:rPr>
-          <w:rFonts w:hint="eastAsia"/>
-        </w:rPr>
-        <w:t xml:space="preserve">싱글톤 패턴으로 관리자 역할 오브젝트를 만들어서 </w:t>
-      </w:r>
-      <w:r>
-        <w:t>Network Manager</w:t>
-      </w:r>
-      <w:r>
-        <w:rPr>
-          <w:rFonts w:hint="eastAsia"/>
-        </w:rPr>
-        <w:t>를</w:t>
-      </w:r>
-      <w:r>
-        <w:rPr>
-          <w:rFonts w:hint="eastAsia"/>
-        </w:rPr>
-        <w:t xml:space="preserve"> 통해서 각각의 씬은 네트워크 상황을 공유하고,</w:t>
-      </w:r>
-      <w:r>
-        <w:t xml:space="preserve"> Game Manager</w:t>
-      </w:r>
-      <w:r>
-        <w:rPr>
-          <w:rFonts w:hint="eastAsia"/>
-        </w:rPr>
-        <w:t>을 통해서 환경변수를 포함한 변수와 설정을 공유하게 설정하였</w:t>
-      </w:r>
-      <w:r>
-        <w:rPr>
-          <w:rFonts w:hint="eastAsia"/>
-        </w:rPr>
-        <w:t>습니다.</w:t>
-      </w:r>
-      <w:r>
-        <w:t xml:space="preserve"> </w:t>
-      </w:r>
-    </w:p>
-    <w:p>
-      <w:pPr>
-        <w:pStyle w:val="aa"/>
-        <w:ind w:firstLineChars="100" w:firstLine="220"/>
-      </w:pPr>
-    </w:p>
-    <w:p>
-      <w:pPr>
-        <w:pStyle w:val="aa"/>
-        <w:ind w:firstLineChars="100" w:firstLine="220"/>
-      </w:pPr>
-      <w:r>
-        <w:rPr>
-          <w:rFonts w:hint="eastAsia"/>
-        </w:rPr>
-        <w:t>또한,</w:t>
-      </w:r>
-      <w:r>
-        <w:t xml:space="preserve"> </w:t>
-      </w:r>
-      <w:r>
-        <w:rPr>
-          <w:rFonts w:hint="eastAsia"/>
-        </w:rPr>
-        <w:t>플레이어 외에도 전시물,</w:t>
-      </w:r>
-      <w:r>
-        <w:t xml:space="preserve"> </w:t>
-      </w:r>
-      <w:r>
-        <w:rPr>
-          <w:rFonts w:hint="eastAsia"/>
-        </w:rPr>
-        <w:t>배경,</w:t>
-      </w:r>
-      <w:r>
-        <w:t xml:space="preserve"> </w:t>
-      </w:r>
-      <w:r>
-        <w:rPr>
-          <w:rFonts w:hint="eastAsia"/>
-        </w:rPr>
-        <w:t xml:space="preserve">액자 등의 복합 객체에도 </w:t>
-      </w:r>
-      <w:r>
-        <w:t>Prefab</w:t>
-      </w:r>
-      <w:r>
-        <w:rPr>
-          <w:rFonts w:hint="eastAsia"/>
-        </w:rPr>
-        <w:t>을 적극적으로 활용하여,</w:t>
-      </w:r>
-      <w:r>
-        <w:t xml:space="preserve"> </w:t>
-      </w:r>
-      <w:r>
-        <w:rPr>
-          <w:rFonts w:hint="eastAsia"/>
-        </w:rPr>
-        <w:t>컴포넌트의 재사용성을 높였습니다.</w:t>
-      </w:r>
+        <w:numPr>
+          <w:ilvl w:val="0"/>
+          <w:numId w:val="0"/>
+        </w:numPr>
+        <w:ind w:left="400" w:hanging="400"/>
+      </w:pPr>
     </w:p>
     <w:p>
       <w:pPr>
@@ -9604,18 +9960,247 @@
     <w:p>
       <w:pPr>
         <w:pStyle w:val="2"/>
-      </w:pPr>
-      <w:r>
-        <w:rPr>
-          <w:rFonts w:hint="eastAsia"/>
-        </w:rPr>
-        <w:t xml:space="preserve"> </w:t>
-      </w:r>
-      <w:bookmarkStart w:id="21" w:name="_Toc100253276"/>
-      <w:r>
-        <w:t>Photon Unity Network</w:t>
-      </w:r>
-      <w:bookmarkEnd w:id="21"/>
+        <w:numPr>
+          <w:ilvl w:val="0"/>
+          <w:numId w:val="0"/>
+        </w:numPr>
+        <w:ind w:left="400" w:hanging="400"/>
+        <w:rPr>
+          <w:rFonts w:hint="eastAsia"/>
+        </w:rPr>
+      </w:pPr>
+    </w:p>
+    <w:p>
+      <w:pPr>
+        <w:pStyle w:val="2"/>
+      </w:pPr>
+      <w:r>
+        <w:rPr>
+          <w:rFonts w:hint="eastAsia"/>
+        </w:rPr>
+        <w:t xml:space="preserve"> </w:t>
+      </w:r>
+      <w:bookmarkStart w:id="20" w:name="_Toc100279579"/>
+      <w:r>
+        <w:rPr>
+          <w:rFonts w:hint="eastAsia"/>
+        </w:rPr>
+        <w:t xml:space="preserve">확장성을 고려한 </w:t>
+      </w:r>
+      <w:r>
+        <w:t xml:space="preserve">Unity </w:t>
+      </w:r>
+      <w:r>
+        <w:rPr>
+          <w:rFonts w:hint="eastAsia"/>
+        </w:rPr>
+        <w:t>설계</w:t>
+      </w:r>
+      <w:bookmarkEnd w:id="20"/>
+    </w:p>
+    <w:p>
+      <w:pPr>
+        <w:pStyle w:val="aa"/>
+        <w:ind w:firstLineChars="100" w:firstLine="220"/>
+      </w:pPr>
+    </w:p>
+    <w:p>
+      <w:pPr>
+        <w:pStyle w:val="aa"/>
+        <w:ind w:firstLineChars="100" w:firstLine="220"/>
+      </w:pPr>
+      <w:r>
+        <w:rPr>
+          <w:rFonts w:hint="eastAsia"/>
+        </w:rPr>
+        <w:t xml:space="preserve">유니티를 단일 </w:t>
+      </w:r>
+      <w:proofErr w:type="spellStart"/>
+      <w:r>
+        <w:rPr>
+          <w:rFonts w:hint="eastAsia"/>
+        </w:rPr>
+        <w:t>씬이</w:t>
+      </w:r>
+      <w:proofErr w:type="spellEnd"/>
+      <w:r>
+        <w:rPr>
+          <w:rFonts w:hint="eastAsia"/>
+        </w:rPr>
+        <w:t xml:space="preserve"> 아닌 여러 </w:t>
+      </w:r>
+      <w:proofErr w:type="spellStart"/>
+      <w:r>
+        <w:rPr>
+          <w:rFonts w:hint="eastAsia"/>
+        </w:rPr>
+        <w:t>씬이</w:t>
+      </w:r>
+      <w:proofErr w:type="spellEnd"/>
+      <w:r>
+        <w:rPr>
+          <w:rFonts w:hint="eastAsia"/>
+        </w:rPr>
+        <w:t xml:space="preserve"> 유기적으로 연결되게 작성하여 </w:t>
+      </w:r>
+      <w:proofErr w:type="spellStart"/>
+      <w:r>
+        <w:rPr>
+          <w:rFonts w:hint="eastAsia"/>
+        </w:rPr>
+        <w:t>방꾸미기나</w:t>
+      </w:r>
+      <w:proofErr w:type="spellEnd"/>
+      <w:r>
+        <w:rPr>
+          <w:rFonts w:hint="eastAsia"/>
+        </w:rPr>
+        <w:t xml:space="preserve"> 여러</w:t>
+      </w:r>
+      <w:r>
+        <w:t xml:space="preserve"> </w:t>
+      </w:r>
+      <w:proofErr w:type="spellStart"/>
+      <w:r>
+        <w:rPr>
+          <w:rFonts w:hint="eastAsia"/>
+        </w:rPr>
+        <w:t>씬을</w:t>
+      </w:r>
+      <w:proofErr w:type="spellEnd"/>
+      <w:r>
+        <w:rPr>
+          <w:rFonts w:hint="eastAsia"/>
+        </w:rPr>
+        <w:t xml:space="preserve"> 추가할 수 있게 확장성을 고려한 설계를 구현했습니다.</w:t>
+      </w:r>
+      <w:r>
+        <w:t xml:space="preserve"> </w:t>
+      </w:r>
+      <w:proofErr w:type="spellStart"/>
+      <w:r>
+        <w:rPr>
+          <w:rFonts w:hint="eastAsia"/>
+        </w:rPr>
+        <w:t>싱글톤</w:t>
+      </w:r>
+      <w:proofErr w:type="spellEnd"/>
+      <w:r>
+        <w:rPr>
+          <w:rFonts w:hint="eastAsia"/>
+        </w:rPr>
+        <w:t xml:space="preserve"> 패턴으로 관리자 역할 오브젝트를 만들어서 </w:t>
+      </w:r>
+      <w:r>
+        <w:t>Network Manager</w:t>
+      </w:r>
+      <w:r>
+        <w:rPr>
+          <w:rFonts w:hint="eastAsia"/>
+        </w:rPr>
+        <w:t>를</w:t>
+      </w:r>
+      <w:r>
+        <w:rPr>
+          <w:rFonts w:hint="eastAsia"/>
+        </w:rPr>
+        <w:t xml:space="preserve"> 통해서 각각의 </w:t>
+      </w:r>
+      <w:proofErr w:type="spellStart"/>
+      <w:r>
+        <w:rPr>
+          <w:rFonts w:hint="eastAsia"/>
+        </w:rPr>
+        <w:t>씬은</w:t>
+      </w:r>
+      <w:proofErr w:type="spellEnd"/>
+      <w:r>
+        <w:rPr>
+          <w:rFonts w:hint="eastAsia"/>
+        </w:rPr>
+        <w:t xml:space="preserve"> 네트워크 상황을 공유하고,</w:t>
+      </w:r>
+      <w:r>
+        <w:t xml:space="preserve"> Game Manager</w:t>
+      </w:r>
+      <w:r>
+        <w:rPr>
+          <w:rFonts w:hint="eastAsia"/>
+        </w:rPr>
+        <w:t>을 통해서 환경변수를 포함한 변수와 설정을 공유하게 설정하였</w:t>
+      </w:r>
+      <w:r>
+        <w:rPr>
+          <w:rFonts w:hint="eastAsia"/>
+        </w:rPr>
+        <w:t>습니다.</w:t>
+      </w:r>
+      <w:r>
+        <w:t xml:space="preserve"> </w:t>
+      </w:r>
+    </w:p>
+    <w:p>
+      <w:pPr>
+        <w:pStyle w:val="aa"/>
+        <w:ind w:firstLineChars="100" w:firstLine="220"/>
+      </w:pPr>
+    </w:p>
+    <w:p>
+      <w:pPr>
+        <w:pStyle w:val="aa"/>
+        <w:ind w:firstLineChars="100" w:firstLine="220"/>
+      </w:pPr>
+      <w:r>
+        <w:rPr>
+          <w:rFonts w:hint="eastAsia"/>
+        </w:rPr>
+        <w:t>또한,</w:t>
+      </w:r>
+      <w:r>
+        <w:t xml:space="preserve"> </w:t>
+      </w:r>
+      <w:r>
+        <w:rPr>
+          <w:rFonts w:hint="eastAsia"/>
+        </w:rPr>
+        <w:t>플레이어 외에도 전시물,</w:t>
+      </w:r>
+      <w:r>
+        <w:t xml:space="preserve"> </w:t>
+      </w:r>
+      <w:r>
+        <w:rPr>
+          <w:rFonts w:hint="eastAsia"/>
+        </w:rPr>
+        <w:t>배경,</w:t>
+      </w:r>
+      <w:r>
+        <w:t xml:space="preserve"> </w:t>
+      </w:r>
+      <w:r>
+        <w:rPr>
+          <w:rFonts w:hint="eastAsia"/>
+        </w:rPr>
+        <w:t xml:space="preserve">액자 등의 복합 객체에도 </w:t>
+      </w:r>
+      <w:r>
+        <w:t>Prefab</w:t>
+      </w:r>
+      <w:r>
+        <w:rPr>
+          <w:rFonts w:hint="eastAsia"/>
+        </w:rPr>
+        <w:t>을 적극적으로 활용하여,</w:t>
+      </w:r>
+      <w:r>
+        <w:t xml:space="preserve"> </w:t>
+      </w:r>
+      <w:r>
+        <w:rPr>
+          <w:rFonts w:hint="eastAsia"/>
+        </w:rPr>
+        <w:t>컴포넌트의 재사용성을 높였습니다.</w:t>
+      </w:r>
     </w:p>
     <w:p>
       <w:pPr>
@@ -9629,6 +10214,53 @@
     </w:p>
     <w:p>
       <w:pPr>
+        <w:pStyle w:val="2"/>
+        <w:numPr>
+          <w:ilvl w:val="0"/>
+          <w:numId w:val="0"/>
+        </w:numPr>
+        <w:ind w:left="400" w:hanging="400"/>
+      </w:pPr>
+    </w:p>
+    <w:p>
+      <w:pPr>
+        <w:pStyle w:val="2"/>
+        <w:numPr>
+          <w:ilvl w:val="0"/>
+          <w:numId w:val="0"/>
+        </w:numPr>
+        <w:ind w:left="400" w:hanging="400"/>
+      </w:pPr>
+    </w:p>
+    <w:p>
+      <w:pPr>
+        <w:pStyle w:val="2"/>
+      </w:pPr>
+      <w:r>
+        <w:rPr>
+          <w:rFonts w:hint="eastAsia"/>
+        </w:rPr>
+        <w:lastRenderedPageBreak/>
+        <w:t xml:space="preserve"> </w:t>
+      </w:r>
+      <w:bookmarkStart w:id="21" w:name="_Toc100279580"/>
+      <w:r>
+        <w:t>Photon Unity Network</w:t>
+      </w:r>
+      <w:bookmarkEnd w:id="21"/>
+    </w:p>
+    <w:p>
+      <w:pPr>
+        <w:pStyle w:val="2"/>
+        <w:numPr>
+          <w:ilvl w:val="0"/>
+          <w:numId w:val="0"/>
+        </w:numPr>
+        <w:ind w:left="400" w:hanging="400"/>
+      </w:pPr>
+    </w:p>
+    <w:p>
+      <w:pPr>
         <w:pStyle w:val="aa"/>
         <w:ind w:firstLineChars="100" w:firstLine="220"/>
       </w:pPr>
@@ -9642,7 +10274,21 @@
         <w:rPr>
           <w:rFonts w:hint="eastAsia"/>
         </w:rPr>
-        <w:t>하거나 의사소통할 수 있게 하여,</w:t>
+        <w:t xml:space="preserve">하거나 </w:t>
+      </w:r>
+      <w:proofErr w:type="spellStart"/>
+      <w:r>
+        <w:rPr>
+          <w:rFonts w:hint="eastAsia"/>
+        </w:rPr>
+        <w:t>의사소통할</w:t>
+      </w:r>
+      <w:proofErr w:type="spellEnd"/>
+      <w:r>
+        <w:rPr>
+          <w:rFonts w:hint="eastAsia"/>
+        </w:rPr>
+        <w:t xml:space="preserve"> 수 있게 하여,</w:t>
       </w:r>
       <w:r>
         <w:t xml:space="preserve"> </w:t>
@@ -9660,16 +10306,29 @@
         <w:rPr>
           <w:rFonts w:hint="eastAsia"/>
         </w:rPr>
-        <w:t>를 사용하여 매치매이킹부터 로비까지 일련의 흐름을</w:t>
-      </w:r>
-      <w:r>
-        <w:t xml:space="preserve"> </w:t>
-      </w:r>
-      <w:r>
-        <w:rPr>
-          <w:rFonts w:hint="eastAsia"/>
-        </w:rPr>
-        <w:lastRenderedPageBreak/>
+        <w:t xml:space="preserve">를 사용하여 </w:t>
+      </w:r>
+      <w:proofErr w:type="spellStart"/>
+      <w:r>
+        <w:rPr>
+          <w:rFonts w:hint="eastAsia"/>
+        </w:rPr>
+        <w:t>매치매이킹부터</w:t>
+      </w:r>
+      <w:proofErr w:type="spellEnd"/>
+      <w:r>
+        <w:rPr>
+          <w:rFonts w:hint="eastAsia"/>
+        </w:rPr>
+        <w:t xml:space="preserve"> 로비까지 일련의 흐름을</w:t>
+      </w:r>
+      <w:r>
+        <w:t xml:space="preserve"> </w:t>
+      </w:r>
+      <w:r>
+        <w:rPr>
+          <w:rFonts w:hint="eastAsia"/>
+        </w:rPr>
         <w:t>제어하고 관리하였으며,</w:t>
       </w:r>
       <w:r>
@@ -9811,7 +10470,21 @@
         <w:rPr>
           <w:rFonts w:hint="eastAsia"/>
         </w:rPr>
-        <w:t>을 통해 레이턴시를 줄이고</w:t>
+        <w:t xml:space="preserve">을 통해 </w:t>
+      </w:r>
+      <w:proofErr w:type="spellStart"/>
+      <w:r>
+        <w:rPr>
+          <w:rFonts w:hint="eastAsia"/>
+        </w:rPr>
+        <w:t>레이턴시를</w:t>
+      </w:r>
+      <w:proofErr w:type="spellEnd"/>
+      <w:r>
+        <w:rPr>
+          <w:rFonts w:hint="eastAsia"/>
+        </w:rPr>
+        <w:t xml:space="preserve"> 줄이고</w:t>
       </w:r>
       <w:r>
         <w:t xml:space="preserve">, </w:t>
@@ -9870,34 +10543,6 @@
     </w:p>
     <w:p>
       <w:pPr>
-        <w:pStyle w:val="2"/>
-      </w:pPr>
-      <w:r>
-        <w:rPr>
-          <w:rFonts w:hint="eastAsia"/>
-        </w:rPr>
-        <w:t xml:space="preserve"> </w:t>
-      </w:r>
-      <w:bookmarkStart w:id="22" w:name="_Toc100253277"/>
-      <w:r>
-        <w:rPr>
-          <w:rFonts w:hint="eastAsia"/>
-        </w:rPr>
-        <w:t>U</w:t>
-      </w:r>
-      <w:r>
-        <w:t>nity</w:t>
-      </w:r>
-      <w:r>
-        <w:rPr>
-          <w:rFonts w:hint="eastAsia"/>
-        </w:rPr>
-        <w:t xml:space="preserve"> 커뮤니티</w:t>
-      </w:r>
-      <w:bookmarkEnd w:id="22"/>
-    </w:p>
-    <w:p>
-      <w:pPr>
         <w:pStyle w:val="aa"/>
         <w:ind w:firstLineChars="100" w:firstLine="220"/>
       </w:pPr>
@@ -9907,11 +10552,101 @@
         <w:pStyle w:val="aa"/>
         <w:ind w:firstLineChars="100" w:firstLine="220"/>
       </w:pPr>
-      <w:r>
-        <w:rPr>
-          <w:rFonts w:hint="eastAsia"/>
-        </w:rPr>
-        <w:t>나이키랜드와 아디버스 같이,</w:t>
+    </w:p>
+    <w:p>
+      <w:pPr>
+        <w:pStyle w:val="aa"/>
+        <w:ind w:firstLineChars="100" w:firstLine="220"/>
+      </w:pPr>
+    </w:p>
+    <w:p>
+      <w:pPr>
+        <w:pStyle w:val="aa"/>
+        <w:ind w:firstLineChars="100" w:firstLine="220"/>
+      </w:pPr>
+    </w:p>
+    <w:p>
+      <w:pPr>
+        <w:pStyle w:val="aa"/>
+        <w:ind w:firstLineChars="100" w:firstLine="220"/>
+      </w:pPr>
+    </w:p>
+    <w:p>
+      <w:pPr>
+        <w:pStyle w:val="aa"/>
+        <w:ind w:firstLineChars="100" w:firstLine="220"/>
+        <w:rPr>
+          <w:rFonts w:hint="eastAsia"/>
+        </w:rPr>
+      </w:pPr>
+    </w:p>
+    <w:p>
+      <w:pPr>
+        <w:pStyle w:val="2"/>
+      </w:pPr>
+      <w:r>
+        <w:rPr>
+          <w:rFonts w:hint="eastAsia"/>
+        </w:rPr>
+        <w:lastRenderedPageBreak/>
+        <w:t xml:space="preserve"> </w:t>
+      </w:r>
+      <w:bookmarkStart w:id="22" w:name="_Toc100279581"/>
+      <w:r>
+        <w:rPr>
+          <w:rFonts w:hint="eastAsia"/>
+        </w:rPr>
+        <w:t>U</w:t>
+      </w:r>
+      <w:r>
+        <w:t>nity</w:t>
+      </w:r>
+      <w:r>
+        <w:rPr>
+          <w:rFonts w:hint="eastAsia"/>
+        </w:rPr>
+        <w:t xml:space="preserve"> 커뮤니티</w:t>
+      </w:r>
+      <w:bookmarkEnd w:id="22"/>
+    </w:p>
+    <w:p>
+      <w:pPr>
+        <w:pStyle w:val="aa"/>
+        <w:ind w:firstLineChars="100" w:firstLine="220"/>
+      </w:pPr>
+    </w:p>
+    <w:p>
+      <w:pPr>
+        <w:pStyle w:val="aa"/>
+        <w:ind w:firstLineChars="100" w:firstLine="220"/>
+      </w:pPr>
+      <w:proofErr w:type="spellStart"/>
+      <w:r>
+        <w:rPr>
+          <w:rFonts w:hint="eastAsia"/>
+        </w:rPr>
+        <w:t>나이키랜드와</w:t>
+      </w:r>
+      <w:proofErr w:type="spellEnd"/>
+      <w:r>
+        <w:rPr>
+          <w:rFonts w:hint="eastAsia"/>
+        </w:rPr>
+        <w:t xml:space="preserve"> </w:t>
+      </w:r>
+      <w:proofErr w:type="spellStart"/>
+      <w:r>
+        <w:rPr>
+          <w:rFonts w:hint="eastAsia"/>
+        </w:rPr>
+        <w:t>아디버스</w:t>
+      </w:r>
+      <w:proofErr w:type="spellEnd"/>
+      <w:r>
+        <w:rPr>
+          <w:rFonts w:hint="eastAsia"/>
+        </w:rPr>
+        <w:t xml:space="preserve"> 같이,</w:t>
       </w:r>
       <w:r>
         <w:t xml:space="preserve"> </w:t>
@@ -9977,7 +10712,6 @@
         <w:rPr>
           <w:noProof/>
         </w:rPr>
-        <w:lastRenderedPageBreak/>
         <w:drawing>
           <wp:inline distT="0" distB="0" distL="0" distR="0" wp14:anchorId="0D51521E" wp14:editId="0785DBF9">
             <wp:extent cx="5724525" cy="3267075"/>
@@ -10077,7 +10811,21 @@
         <w:rPr>
           <w:rFonts w:hint="eastAsia"/>
         </w:rPr>
-        <w:t>추억을 공유하거나 강렬한 인상을 남긴 사물을 재현한 디오라마 등 해당 사용자의 추억을 자극함으로써 물건에 입장권으로서 더 강한 가치를 부여하는 새로운 비즈니스 모델을 구축할</w:t>
+        <w:t xml:space="preserve">추억을 공유하거나 강렬한 인상을 남긴 사물을 재현한 </w:t>
+      </w:r>
+      <w:proofErr w:type="spellStart"/>
+      <w:r>
+        <w:rPr>
+          <w:rFonts w:hint="eastAsia"/>
+        </w:rPr>
+        <w:t>디오라마</w:t>
+      </w:r>
+      <w:proofErr w:type="spellEnd"/>
+      <w:r>
+        <w:rPr>
+          <w:rFonts w:hint="eastAsia"/>
+        </w:rPr>
+        <w:t xml:space="preserve"> 등 해당 사용자의 추억을 자극함으로써 물건에 입장권으로서 더 강한 가치를 부여하는 새로운 비즈니스 모델을 구축할</w:t>
       </w:r>
       <w:r>
         <w:t xml:space="preserve"> </w:t>
@@ -10313,9 +11061,11 @@
       </w:rPr>
       <w:t xml:space="preserve"> </w:t>
     </w:r>
+    <w:proofErr w:type="spellStart"/>
     <w:r>
       <w:t>NFTicket</w:t>
     </w:r>
+    <w:proofErr w:type="spellEnd"/>
     <w:r>
       <w:tab/>
     </w:r>
@@ -10533,6 +11283,7 @@
                               <w:sz w:val="16"/>
                             </w:rPr>
                           </w:pPr>
+                          <w:proofErr w:type="spellStart"/>
                           <w:r>
                             <w:rPr>
                               <w:rFonts w:hint="eastAsia"/>
@@ -10548,6 +11299,7 @@
                             </w:rPr>
                             <w:t>FTicket</w:t>
                           </w:r>
+                          <w:proofErr w:type="spellEnd"/>
                         </w:p>
                         <w:p>
                           <w:pPr>
@@ -10609,6 +11361,7 @@
                         <w:sz w:val="16"/>
                       </w:rPr>
                     </w:pPr>
+                    <w:proofErr w:type="spellStart"/>
                     <w:r>
                       <w:rPr>
                         <w:rFonts w:hint="eastAsia"/>
@@ -10624,6 +11377,7 @@
                       </w:rPr>
                       <w:t>FTicket</w:t>
                     </w:r>
+                    <w:proofErr w:type="spellEnd"/>
                   </w:p>
                   <w:p>
                     <w:pPr>
